--- a/public/assets/Matt Peterse Resume 2023.docx
+++ b/public/assets/Matt Peterse Resume 2023.docx
@@ -21,12 +21,12 @@
           <wp:inline distB="114300" distT="114300" distL="114300" distR="114300">
             <wp:extent cx="6675120" cy="1549400"/>
             <wp:effectExtent b="0" l="0" r="0" t="0"/>
-            <wp:docPr id="2" name="image7.png"/>
+            <wp:docPr id="1" name="image1.png"/>
             <a:graphic>
               <a:graphicData uri="http://schemas.openxmlformats.org/drawingml/2006/picture">
                 <pic:pic>
                   <pic:nvPicPr>
-                    <pic:cNvPr id="0" name="image7.png"/>
+                    <pic:cNvPr id="0" name="image1.png"/>
                     <pic:cNvPicPr preferRelativeResize="0"/>
                   </pic:nvPicPr>
                   <pic:blipFill>
@@ -812,12 +812,12 @@
             <wp:extent cx="548640" cy="548640"/>
             <wp:effectExtent b="0" l="0" r="0" t="0"/>
             <wp:wrapSquare wrapText="bothSides" distB="114300" distT="114300" distL="114300" distR="114300"/>
-            <wp:docPr id="3" name="image12.png"/>
+            <wp:docPr id="2" name="image5.png"/>
             <a:graphic>
               <a:graphicData uri="http://schemas.openxmlformats.org/drawingml/2006/picture">
                 <pic:pic>
                   <pic:nvPicPr>
-                    <pic:cNvPr id="0" name="image12.png"/>
+                    <pic:cNvPr id="0" name="image5.png"/>
                     <pic:cNvPicPr preferRelativeResize="0"/>
                   </pic:nvPicPr>
                   <pic:blipFill>
@@ -1009,12 +1009,12 @@
             <wp:extent cx="548640" cy="548640"/>
             <wp:effectExtent b="12700" l="12700" r="12700" t="12700"/>
             <wp:wrapSquare wrapText="bothSides" distB="114300" distT="114300" distL="114300" distR="114300"/>
-            <wp:docPr id="6" name="image1.png"/>
+            <wp:docPr id="4" name="image3.png"/>
             <a:graphic>
               <a:graphicData uri="http://schemas.openxmlformats.org/drawingml/2006/picture">
                 <pic:pic>
                   <pic:nvPicPr>
-                    <pic:cNvPr id="0" name="image1.png"/>
+                    <pic:cNvPr id="0" name="image3.png"/>
                     <pic:cNvPicPr preferRelativeResize="0"/>
                   </pic:nvPicPr>
                   <pic:blipFill>
@@ -1242,12 +1242,12 @@
             <wp:extent cx="548640" cy="548640"/>
             <wp:effectExtent b="0" l="0" r="0" t="0"/>
             <wp:wrapSquare wrapText="bothSides" distB="114300" distT="114300" distL="114300" distR="114300"/>
-            <wp:docPr id="7" name="image10.png"/>
+            <wp:docPr id="5" name="image2.png"/>
             <a:graphic>
               <a:graphicData uri="http://schemas.openxmlformats.org/drawingml/2006/picture">
                 <pic:pic>
                   <pic:nvPicPr>
-                    <pic:cNvPr id="0" name="image10.png"/>
+                    <pic:cNvPr id="0" name="image2.png"/>
                     <pic:cNvPicPr preferRelativeResize="0"/>
                   </pic:nvPicPr>
                   <pic:blipFill>
@@ -1371,12 +1371,12 @@
             <wp:extent cx="548640" cy="548640"/>
             <wp:effectExtent b="0" l="0" r="0" t="0"/>
             <wp:wrapSquare wrapText="bothSides" distB="114300" distT="114300" distL="114300" distR="114300"/>
-            <wp:docPr id="5" name="image11.png"/>
+            <wp:docPr id="3" name="image4.png"/>
             <a:graphic>
               <a:graphicData uri="http://schemas.openxmlformats.org/drawingml/2006/picture">
                 <pic:pic>
                   <pic:nvPicPr>
-                    <pic:cNvPr id="0" name="image11.png"/>
+                    <pic:cNvPr id="0" name="image4.png"/>
                     <pic:cNvPicPr preferRelativeResize="0"/>
                   </pic:nvPicPr>
                   <pic:blipFill>
@@ -1499,938 +1499,6 @@
         <w:br w:type="textWrapping"/>
         <w:t xml:space="preserve">Firebase, Create React App, NextJS, Wordpress</w:t>
       </w:r>
-    </w:p>
-    <w:p>
-      <w:pPr>
-        <w:pStyle w:val="Heading2"/>
-        <w:spacing w:line="240" w:lineRule="auto"/>
-        <w:rPr>
-          <w:rFonts w:ascii="Open Sans" w:cs="Open Sans" w:eastAsia="Open Sans" w:hAnsi="Open Sans"/>
-        </w:rPr>
-      </w:pPr>
-      <w:bookmarkStart w:colFirst="0" w:colLast="0" w:name="_vjj0l4i1o7aj" w:id="4"/>
-      <w:bookmarkEnd w:id="4"/>
-      <w:r>
-        <w:rPr>
-          <w:rFonts w:ascii="Open Sans" w:cs="Open Sans" w:eastAsia="Open Sans" w:hAnsi="Open Sans"/>
-          <w:rtl w:val="0"/>
-        </w:rPr>
-        <w:t xml:space="preserve">References</w:t>
-      </w:r>
-      <w:r>
-        <w:drawing>
-          <wp:anchor allowOverlap="1" behindDoc="0" distB="114300" distT="114300" distL="114300" distR="114300" hidden="0" layoutInCell="1" locked="0" relativeHeight="0" simplePos="0">
-            <wp:simplePos x="0" y="0"/>
-            <wp:positionH relativeFrom="column">
-              <wp:posOffset>1</wp:posOffset>
-            </wp:positionH>
-            <wp:positionV relativeFrom="paragraph">
-              <wp:posOffset>400838</wp:posOffset>
-            </wp:positionV>
-            <wp:extent cx="457200" cy="457200"/>
-            <wp:effectExtent b="0" l="0" r="0" t="0"/>
-            <wp:wrapSquare wrapText="bothSides" distB="114300" distT="114300" distL="114300" distR="114300"/>
-            <wp:docPr id="11" name="image9.png"/>
-            <a:graphic>
-              <a:graphicData uri="http://schemas.openxmlformats.org/drawingml/2006/picture">
-                <pic:pic>
-                  <pic:nvPicPr>
-                    <pic:cNvPr id="0" name="image9.png"/>
-                    <pic:cNvPicPr preferRelativeResize="0"/>
-                  </pic:nvPicPr>
-                  <pic:blipFill>
-                    <a:blip r:embed="rId13"/>
-                    <a:srcRect b="0" l="0" r="0" t="0"/>
-                    <a:stretch>
-                      <a:fillRect/>
-                    </a:stretch>
-                  </pic:blipFill>
-                  <pic:spPr>
-                    <a:xfrm>
-                      <a:off x="0" y="0"/>
-                      <a:ext cx="457200" cy="457200"/>
-                    </a:xfrm>
-                    <a:prstGeom prst="rect"/>
-                    <a:ln/>
-                  </pic:spPr>
-                </pic:pic>
-              </a:graphicData>
-            </a:graphic>
-          </wp:anchor>
-        </w:drawing>
-      </w:r>
-    </w:p>
-    <w:p>
-      <w:pPr>
-        <w:ind w:left="900" w:firstLine="0"/>
-        <w:rPr>
-          <w:rFonts w:ascii="Open Sans" w:cs="Open Sans" w:eastAsia="Open Sans" w:hAnsi="Open Sans"/>
-          <w:b w:val="1"/>
-        </w:rPr>
-      </w:pPr>
-      <w:r>
-        <w:rPr>
-          <w:rFonts w:ascii="Open Sans" w:cs="Open Sans" w:eastAsia="Open Sans" w:hAnsi="Open Sans"/>
-          <w:b w:val="1"/>
-          <w:rtl w:val="0"/>
-        </w:rPr>
-        <w:t xml:space="preserve">Muts Inayama</w:t>
-      </w:r>
-    </w:p>
-    <w:p>
-      <w:pPr>
-        <w:ind w:left="900" w:firstLine="0"/>
-        <w:rPr>
-          <w:rFonts w:ascii="Open Sans" w:cs="Open Sans" w:eastAsia="Open Sans" w:hAnsi="Open Sans"/>
-        </w:rPr>
-      </w:pPr>
-      <w:r>
-        <w:rPr>
-          <w:rFonts w:ascii="Open Sans" w:cs="Open Sans" w:eastAsia="Open Sans" w:hAnsi="Open Sans"/>
-          <w:rtl w:val="0"/>
-        </w:rPr>
-        <w:t xml:space="preserve">SVP, Product &amp; Engineering • Airvet</w:t>
-      </w:r>
-    </w:p>
-    <w:p>
-      <w:pPr>
-        <w:ind w:left="900" w:firstLine="0"/>
-        <w:rPr>
-          <w:rFonts w:ascii="Open Sans" w:cs="Open Sans" w:eastAsia="Open Sans" w:hAnsi="Open Sans"/>
-        </w:rPr>
-      </w:pPr>
-      <w:hyperlink r:id="rId14">
-        <w:r>
-          <w:rPr>
-            <w:rFonts w:ascii="Open Sans" w:cs="Open Sans" w:eastAsia="Open Sans" w:hAnsi="Open Sans"/>
-            <w:color w:val="1155cc"/>
-            <w:u w:val="single"/>
-            <w:rtl w:val="0"/>
-          </w:rPr>
-          <w:t xml:space="preserve">linkedin.com/in/mutsubu/</w:t>
-        </w:r>
-      </w:hyperlink>
-      <w:r>
-        <w:rPr>
-          <w:rtl w:val="0"/>
-        </w:rPr>
-      </w:r>
-    </w:p>
-    <w:p>
-      <w:pPr>
-        <w:ind w:left="900" w:firstLine="0"/>
-        <w:rPr>
-          <w:rFonts w:ascii="Open Sans" w:cs="Open Sans" w:eastAsia="Open Sans" w:hAnsi="Open Sans"/>
-        </w:rPr>
-      </w:pPr>
-      <w:hyperlink r:id="rId15">
-        <w:r>
-          <w:rPr>
-            <w:rFonts w:ascii="Open Sans" w:cs="Open Sans" w:eastAsia="Open Sans" w:hAnsi="Open Sans"/>
-            <w:color w:val="1155cc"/>
-            <w:u w:val="single"/>
-            <w:rtl w:val="0"/>
-          </w:rPr>
-          <w:t xml:space="preserve">mutsubu@gmail.com</w:t>
-        </w:r>
-      </w:hyperlink>
-      <w:r>
-        <w:rPr>
-          <w:rtl w:val="0"/>
-        </w:rPr>
-      </w:r>
-    </w:p>
-    <w:p>
-      <w:pPr>
-        <w:ind w:left="900" w:firstLine="0"/>
-        <w:rPr>
-          <w:rFonts w:ascii="Open Sans" w:cs="Open Sans" w:eastAsia="Open Sans" w:hAnsi="Open Sans"/>
-        </w:rPr>
-      </w:pPr>
-      <w:r>
-        <w:rPr>
-          <w:rtl w:val="0"/>
-        </w:rPr>
-      </w:r>
-      <w:r>
-        <w:drawing>
-          <wp:anchor allowOverlap="1" behindDoc="0" distB="114300" distT="114300" distL="114300" distR="114300" hidden="0" layoutInCell="1" locked="0" relativeHeight="0" simplePos="0">
-            <wp:simplePos x="0" y="0"/>
-            <wp:positionH relativeFrom="column">
-              <wp:posOffset>1</wp:posOffset>
-            </wp:positionH>
-            <wp:positionV relativeFrom="paragraph">
-              <wp:posOffset>265615</wp:posOffset>
-            </wp:positionV>
-            <wp:extent cx="457200" cy="457200"/>
-            <wp:effectExtent b="0" l="0" r="0" t="0"/>
-            <wp:wrapSquare wrapText="bothSides" distB="114300" distT="114300" distL="114300" distR="114300"/>
-            <wp:docPr id="8" name="image4.png"/>
-            <a:graphic>
-              <a:graphicData uri="http://schemas.openxmlformats.org/drawingml/2006/picture">
-                <pic:pic>
-                  <pic:nvPicPr>
-                    <pic:cNvPr id="0" name="image4.png"/>
-                    <pic:cNvPicPr preferRelativeResize="0"/>
-                  </pic:nvPicPr>
-                  <pic:blipFill>
-                    <a:blip r:embed="rId16"/>
-                    <a:srcRect b="0" l="0" r="0" t="0"/>
-                    <a:stretch>
-                      <a:fillRect/>
-                    </a:stretch>
-                  </pic:blipFill>
-                  <pic:spPr>
-                    <a:xfrm>
-                      <a:off x="0" y="0"/>
-                      <a:ext cx="457200" cy="457200"/>
-                    </a:xfrm>
-                    <a:prstGeom prst="rect"/>
-                    <a:ln/>
-                  </pic:spPr>
-                </pic:pic>
-              </a:graphicData>
-            </a:graphic>
-          </wp:anchor>
-        </w:drawing>
-      </w:r>
-    </w:p>
-    <w:p>
-      <w:pPr>
-        <w:ind w:left="900" w:firstLine="0"/>
-        <w:rPr>
-          <w:rFonts w:ascii="Open Sans" w:cs="Open Sans" w:eastAsia="Open Sans" w:hAnsi="Open Sans"/>
-          <w:b w:val="1"/>
-        </w:rPr>
-      </w:pPr>
-      <w:r>
-        <w:rPr>
-          <w:rFonts w:ascii="Open Sans" w:cs="Open Sans" w:eastAsia="Open Sans" w:hAnsi="Open Sans"/>
-          <w:b w:val="1"/>
-          <w:rtl w:val="0"/>
-        </w:rPr>
-        <w:t xml:space="preserve">Brian Owens</w:t>
-      </w:r>
-    </w:p>
-    <w:p>
-      <w:pPr>
-        <w:ind w:left="900" w:firstLine="0"/>
-        <w:rPr>
-          <w:rFonts w:ascii="Open Sans" w:cs="Open Sans" w:eastAsia="Open Sans" w:hAnsi="Open Sans"/>
-        </w:rPr>
-      </w:pPr>
-      <w:r>
-        <w:rPr>
-          <w:rFonts w:ascii="Open Sans" w:cs="Open Sans" w:eastAsia="Open Sans" w:hAnsi="Open Sans"/>
-          <w:rtl w:val="0"/>
-        </w:rPr>
-        <w:t xml:space="preserve">President &amp; Software Architect • Keypress Group</w:t>
-      </w:r>
-    </w:p>
-    <w:p>
-      <w:pPr>
-        <w:ind w:left="900" w:firstLine="0"/>
-        <w:rPr>
-          <w:rFonts w:ascii="Open Sans" w:cs="Open Sans" w:eastAsia="Open Sans" w:hAnsi="Open Sans"/>
-        </w:rPr>
-      </w:pPr>
-      <w:hyperlink r:id="rId17">
-        <w:r>
-          <w:rPr>
-            <w:rFonts w:ascii="Open Sans" w:cs="Open Sans" w:eastAsia="Open Sans" w:hAnsi="Open Sans"/>
-            <w:color w:val="1155cc"/>
-            <w:u w:val="single"/>
-            <w:rtl w:val="0"/>
-          </w:rPr>
-          <w:t xml:space="preserve">linkedin.com/in/keypressgroupbrianowens/</w:t>
-        </w:r>
-      </w:hyperlink>
-      <w:r>
-        <w:rPr>
-          <w:rtl w:val="0"/>
-        </w:rPr>
-      </w:r>
-    </w:p>
-    <w:p>
-      <w:pPr>
-        <w:ind w:left="900" w:firstLine="0"/>
-        <w:rPr>
-          <w:rFonts w:ascii="Open Sans" w:cs="Open Sans" w:eastAsia="Open Sans" w:hAnsi="Open Sans"/>
-        </w:rPr>
-      </w:pPr>
-      <w:hyperlink r:id="rId18">
-        <w:r>
-          <w:rPr>
-            <w:rFonts w:ascii="Open Sans" w:cs="Open Sans" w:eastAsia="Open Sans" w:hAnsi="Open Sans"/>
-            <w:color w:val="1155cc"/>
-            <w:u w:val="single"/>
-            <w:rtl w:val="0"/>
-          </w:rPr>
-          <w:t xml:space="preserve">bowens@keypressgroup.com</w:t>
-        </w:r>
-      </w:hyperlink>
-      <w:r>
-        <w:rPr>
-          <w:rtl w:val="0"/>
-        </w:rPr>
-      </w:r>
-    </w:p>
-    <w:p>
-      <w:pPr>
-        <w:ind w:left="900" w:firstLine="0"/>
-        <w:rPr>
-          <w:rFonts w:ascii="Open Sans" w:cs="Open Sans" w:eastAsia="Open Sans" w:hAnsi="Open Sans"/>
-        </w:rPr>
-      </w:pPr>
-      <w:r>
-        <w:rPr>
-          <w:rtl w:val="0"/>
-        </w:rPr>
-      </w:r>
-      <w:r>
-        <w:drawing>
-          <wp:anchor allowOverlap="1" behindDoc="0" distB="114300" distT="114300" distL="114300" distR="114300" hidden="0" layoutInCell="1" locked="0" relativeHeight="0" simplePos="0">
-            <wp:simplePos x="0" y="0"/>
-            <wp:positionH relativeFrom="column">
-              <wp:posOffset>1</wp:posOffset>
-            </wp:positionH>
-            <wp:positionV relativeFrom="paragraph">
-              <wp:posOffset>268870</wp:posOffset>
-            </wp:positionV>
-            <wp:extent cx="457200" cy="457200"/>
-            <wp:effectExtent b="0" l="0" r="0" t="0"/>
-            <wp:wrapSquare wrapText="bothSides" distB="114300" distT="114300" distL="114300" distR="114300"/>
-            <wp:docPr id="12" name="image2.png"/>
-            <a:graphic>
-              <a:graphicData uri="http://schemas.openxmlformats.org/drawingml/2006/picture">
-                <pic:pic>
-                  <pic:nvPicPr>
-                    <pic:cNvPr id="0" name="image2.png"/>
-                    <pic:cNvPicPr preferRelativeResize="0"/>
-                  </pic:nvPicPr>
-                  <pic:blipFill>
-                    <a:blip r:embed="rId19"/>
-                    <a:srcRect b="0" l="0" r="0" t="0"/>
-                    <a:stretch>
-                      <a:fillRect/>
-                    </a:stretch>
-                  </pic:blipFill>
-                  <pic:spPr>
-                    <a:xfrm>
-                      <a:off x="0" y="0"/>
-                      <a:ext cx="457200" cy="457200"/>
-                    </a:xfrm>
-                    <a:prstGeom prst="rect"/>
-                    <a:ln/>
-                  </pic:spPr>
-                </pic:pic>
-              </a:graphicData>
-            </a:graphic>
-          </wp:anchor>
-        </w:drawing>
-      </w:r>
-    </w:p>
-    <w:p>
-      <w:pPr>
-        <w:ind w:left="900" w:firstLine="0"/>
-        <w:rPr>
-          <w:rFonts w:ascii="Open Sans" w:cs="Open Sans" w:eastAsia="Open Sans" w:hAnsi="Open Sans"/>
-          <w:b w:val="1"/>
-        </w:rPr>
-      </w:pPr>
-      <w:r>
-        <w:rPr>
-          <w:rFonts w:ascii="Open Sans" w:cs="Open Sans" w:eastAsia="Open Sans" w:hAnsi="Open Sans"/>
-          <w:b w:val="1"/>
-          <w:rtl w:val="0"/>
-        </w:rPr>
-        <w:t xml:space="preserve">Kevin Murray</w:t>
-      </w:r>
-    </w:p>
-    <w:p>
-      <w:pPr>
-        <w:ind w:left="900" w:firstLine="0"/>
-        <w:rPr>
-          <w:rFonts w:ascii="Open Sans" w:cs="Open Sans" w:eastAsia="Open Sans" w:hAnsi="Open Sans"/>
-        </w:rPr>
-      </w:pPr>
-      <w:r>
-        <w:rPr>
-          <w:rFonts w:ascii="Open Sans" w:cs="Open Sans" w:eastAsia="Open Sans" w:hAnsi="Open Sans"/>
-          <w:rtl w:val="0"/>
-        </w:rPr>
-        <w:t xml:space="preserve">SVP, Digital Production &amp; Technology Development • Columbia Record, Sony Music</w:t>
-      </w:r>
-    </w:p>
-    <w:p>
-      <w:pPr>
-        <w:ind w:left="900" w:firstLine="0"/>
-        <w:rPr>
-          <w:rFonts w:ascii="Open Sans" w:cs="Open Sans" w:eastAsia="Open Sans" w:hAnsi="Open Sans"/>
-        </w:rPr>
-      </w:pPr>
-      <w:hyperlink r:id="rId20">
-        <w:r>
-          <w:rPr>
-            <w:rFonts w:ascii="Open Sans" w:cs="Open Sans" w:eastAsia="Open Sans" w:hAnsi="Open Sans"/>
-            <w:color w:val="1155cc"/>
-            <w:u w:val="single"/>
-            <w:rtl w:val="0"/>
-          </w:rPr>
-          <w:t xml:space="preserve">https://www.linkedin.com/in/kevinmurray/</w:t>
-        </w:r>
-      </w:hyperlink>
-      <w:r>
-        <w:rPr>
-          <w:rtl w:val="0"/>
-        </w:rPr>
-      </w:r>
-    </w:p>
-    <w:p>
-      <w:pPr>
-        <w:ind w:left="900" w:firstLine="0"/>
-        <w:rPr>
-          <w:rFonts w:ascii="Open Sans" w:cs="Open Sans" w:eastAsia="Open Sans" w:hAnsi="Open Sans"/>
-        </w:rPr>
-      </w:pPr>
-      <w:hyperlink r:id="rId21">
-        <w:r>
-          <w:rPr>
-            <w:rFonts w:ascii="Open Sans" w:cs="Open Sans" w:eastAsia="Open Sans" w:hAnsi="Open Sans"/>
-            <w:color w:val="1155cc"/>
-            <w:u w:val="single"/>
-            <w:rtl w:val="0"/>
-          </w:rPr>
-          <w:t xml:space="preserve">kevin.murray@sonymusic.com</w:t>
-        </w:r>
-      </w:hyperlink>
-      <w:r>
-        <w:rPr>
-          <w:rtl w:val="0"/>
-        </w:rPr>
-      </w:r>
-    </w:p>
-    <w:p>
-      <w:pPr>
-        <w:pStyle w:val="Heading2"/>
-        <w:pageBreakBefore w:val="0"/>
-        <w:spacing w:line="240" w:lineRule="auto"/>
-        <w:ind w:left="0" w:firstLine="0"/>
-        <w:rPr>
-          <w:rFonts w:ascii="Open Sans" w:cs="Open Sans" w:eastAsia="Open Sans" w:hAnsi="Open Sans"/>
-        </w:rPr>
-      </w:pPr>
-      <w:bookmarkStart w:colFirst="0" w:colLast="0" w:name="_tk3z0gdcnjt2" w:id="5"/>
-      <w:bookmarkEnd w:id="5"/>
-      <w:r>
-        <w:rPr>
-          <w:rFonts w:ascii="Open Sans" w:cs="Open Sans" w:eastAsia="Open Sans" w:hAnsi="Open Sans"/>
-          <w:rtl w:val="0"/>
-        </w:rPr>
-        <w:t xml:space="preserve">Education</w:t>
-      </w:r>
-      <w:r>
-        <w:drawing>
-          <wp:anchor allowOverlap="1" behindDoc="0" distB="114300" distT="114300" distL="114300" distR="114300" hidden="0" layoutInCell="1" locked="0" relativeHeight="0" simplePos="0">
-            <wp:simplePos x="0" y="0"/>
-            <wp:positionH relativeFrom="column">
-              <wp:posOffset>1</wp:posOffset>
-            </wp:positionH>
-            <wp:positionV relativeFrom="paragraph">
-              <wp:posOffset>629985</wp:posOffset>
-            </wp:positionV>
-            <wp:extent cx="457200" cy="457200"/>
-            <wp:effectExtent b="0" l="0" r="0" t="0"/>
-            <wp:wrapSquare wrapText="bothSides" distB="114300" distT="114300" distL="114300" distR="114300"/>
-            <wp:docPr id="9" name="image13.png"/>
-            <a:graphic>
-              <a:graphicData uri="http://schemas.openxmlformats.org/drawingml/2006/picture">
-                <pic:pic>
-                  <pic:nvPicPr>
-                    <pic:cNvPr id="0" name="image13.png"/>
-                    <pic:cNvPicPr preferRelativeResize="0"/>
-                  </pic:nvPicPr>
-                  <pic:blipFill>
-                    <a:blip r:embed="rId22"/>
-                    <a:srcRect b="0" l="0" r="0" t="0"/>
-                    <a:stretch>
-                      <a:fillRect/>
-                    </a:stretch>
-                  </pic:blipFill>
-                  <pic:spPr>
-                    <a:xfrm>
-                      <a:off x="0" y="0"/>
-                      <a:ext cx="457200" cy="457200"/>
-                    </a:xfrm>
-                    <a:prstGeom prst="rect"/>
-                    <a:ln/>
-                  </pic:spPr>
-                </pic:pic>
-              </a:graphicData>
-            </a:graphic>
-          </wp:anchor>
-        </w:drawing>
-      </w:r>
-    </w:p>
-    <w:p>
-      <w:pPr>
-        <w:pageBreakBefore w:val="0"/>
-        <w:ind w:left="900" w:firstLine="0"/>
-        <w:rPr>
-          <w:rFonts w:ascii="Open Sans" w:cs="Open Sans" w:eastAsia="Open Sans" w:hAnsi="Open Sans"/>
-          <w:b w:val="1"/>
-        </w:rPr>
-      </w:pPr>
-      <w:r>
-        <w:rPr>
-          <w:rFonts w:ascii="Open Sans" w:cs="Open Sans" w:eastAsia="Open Sans" w:hAnsi="Open Sans"/>
-          <w:b w:val="1"/>
-          <w:rtl w:val="0"/>
-        </w:rPr>
-        <w:t xml:space="preserve">New Jersey Institute of Technology</w:t>
-      </w:r>
-    </w:p>
-    <w:p>
-      <w:pPr>
-        <w:pageBreakBefore w:val="0"/>
-        <w:ind w:left="900" w:firstLine="0"/>
-        <w:rPr>
-          <w:rFonts w:ascii="Open Sans" w:cs="Open Sans" w:eastAsia="Open Sans" w:hAnsi="Open Sans"/>
-        </w:rPr>
-      </w:pPr>
-      <w:r>
-        <w:rPr>
-          <w:rFonts w:ascii="Open Sans" w:cs="Open Sans" w:eastAsia="Open Sans" w:hAnsi="Open Sans"/>
-          <w:rtl w:val="0"/>
-        </w:rPr>
-        <w:t xml:space="preserve">Bachelor of Science • Computer Science • 2008 - 2012</w:t>
-      </w:r>
-    </w:p>
-    <w:p>
-      <w:pPr>
-        <w:pageBreakBefore w:val="0"/>
-        <w:ind w:left="900" w:firstLine="0"/>
-        <w:rPr>
-          <w:rFonts w:ascii="Open Sans" w:cs="Open Sans" w:eastAsia="Open Sans" w:hAnsi="Open Sans"/>
-        </w:rPr>
-      </w:pPr>
-      <w:r>
-        <w:rPr>
-          <w:rFonts w:ascii="Open Sans" w:cs="Open Sans" w:eastAsia="Open Sans" w:hAnsi="Open Sans"/>
-          <w:rtl w:val="0"/>
-        </w:rPr>
-        <w:t xml:space="preserve">Phi Sigma Kappa Fraternity</w:t>
-      </w:r>
-    </w:p>
-    <w:p>
-      <w:pPr>
-        <w:pageBreakBefore w:val="0"/>
-        <w:ind w:left="900" w:firstLine="0"/>
-        <w:rPr>
-          <w:rFonts w:ascii="Open Sans" w:cs="Open Sans" w:eastAsia="Open Sans" w:hAnsi="Open Sans"/>
-        </w:rPr>
-      </w:pPr>
-      <w:r>
-        <w:rPr>
-          <w:rtl w:val="0"/>
-        </w:rPr>
-      </w:r>
-      <w:r>
-        <w:drawing>
-          <wp:anchor allowOverlap="1" behindDoc="0" distB="114300" distT="114300" distL="114300" distR="114300" hidden="0" layoutInCell="1" locked="0" relativeHeight="0" simplePos="0">
-            <wp:simplePos x="0" y="0"/>
-            <wp:positionH relativeFrom="column">
-              <wp:posOffset>1</wp:posOffset>
-            </wp:positionH>
-            <wp:positionV relativeFrom="paragraph">
-              <wp:posOffset>324142</wp:posOffset>
-            </wp:positionV>
-            <wp:extent cx="457200" cy="457200"/>
-            <wp:effectExtent b="0" l="0" r="0" t="0"/>
-            <wp:wrapSquare wrapText="bothSides" distB="114300" distT="114300" distL="114300" distR="114300"/>
-            <wp:docPr id="1" name="image6.png"/>
-            <a:graphic>
-              <a:graphicData uri="http://schemas.openxmlformats.org/drawingml/2006/picture">
-                <pic:pic>
-                  <pic:nvPicPr>
-                    <pic:cNvPr id="0" name="image6.png"/>
-                    <pic:cNvPicPr preferRelativeResize="0"/>
-                  </pic:nvPicPr>
-                  <pic:blipFill>
-                    <a:blip r:embed="rId23"/>
-                    <a:srcRect b="0" l="0" r="0" t="0"/>
-                    <a:stretch>
-                      <a:fillRect/>
-                    </a:stretch>
-                  </pic:blipFill>
-                  <pic:spPr>
-                    <a:xfrm>
-                      <a:off x="0" y="0"/>
-                      <a:ext cx="457200" cy="457200"/>
-                    </a:xfrm>
-                    <a:prstGeom prst="rect"/>
-                    <a:ln/>
-                  </pic:spPr>
-                </pic:pic>
-              </a:graphicData>
-            </a:graphic>
-          </wp:anchor>
-        </w:drawing>
-      </w:r>
-    </w:p>
-    <w:p>
-      <w:pPr>
-        <w:pageBreakBefore w:val="0"/>
-        <w:ind w:left="900" w:firstLine="0"/>
-        <w:rPr>
-          <w:rFonts w:ascii="Open Sans" w:cs="Open Sans" w:eastAsia="Open Sans" w:hAnsi="Open Sans"/>
-        </w:rPr>
-      </w:pPr>
-      <w:r>
-        <w:rPr>
-          <w:rFonts w:ascii="Open Sans" w:cs="Open Sans" w:eastAsia="Open Sans" w:hAnsi="Open Sans"/>
-          <w:b w:val="1"/>
-          <w:rtl w:val="0"/>
-        </w:rPr>
-        <w:t xml:space="preserve">Toms River High School North</w:t>
-      </w:r>
-      <w:r>
-        <w:rPr>
-          <w:rtl w:val="0"/>
-        </w:rPr>
-      </w:r>
-    </w:p>
-    <w:p>
-      <w:pPr>
-        <w:pageBreakBefore w:val="0"/>
-        <w:ind w:left="900" w:firstLine="0"/>
-        <w:rPr>
-          <w:rFonts w:ascii="Open Sans" w:cs="Open Sans" w:eastAsia="Open Sans" w:hAnsi="Open Sans"/>
-        </w:rPr>
-      </w:pPr>
-      <w:r>
-        <w:rPr>
-          <w:rFonts w:ascii="Open Sans" w:cs="Open Sans" w:eastAsia="Open Sans" w:hAnsi="Open Sans"/>
-          <w:rtl w:val="0"/>
-        </w:rPr>
-        <w:t xml:space="preserve">High School Diploma • 2004 - 2008</w:t>
-      </w:r>
-    </w:p>
-    <w:p>
-      <w:pPr>
-        <w:pageBreakBefore w:val="0"/>
-        <w:ind w:left="900" w:firstLine="0"/>
-        <w:rPr>
-          <w:rFonts w:ascii="Open Sans" w:cs="Open Sans" w:eastAsia="Open Sans" w:hAnsi="Open Sans"/>
-        </w:rPr>
-      </w:pPr>
-      <w:r>
-        <w:rPr>
-          <w:rFonts w:ascii="Open Sans" w:cs="Open Sans" w:eastAsia="Open Sans" w:hAnsi="Open Sans"/>
-          <w:rtl w:val="0"/>
-        </w:rPr>
-        <w:t xml:space="preserve">Future Business Leaders of America</w:t>
-      </w:r>
-    </w:p>
-    <w:p>
-      <w:pPr>
-        <w:pStyle w:val="Heading2"/>
-        <w:pageBreakBefore w:val="0"/>
-        <w:ind w:left="0" w:firstLine="0"/>
-        <w:rPr>
-          <w:rFonts w:ascii="Open Sans" w:cs="Open Sans" w:eastAsia="Open Sans" w:hAnsi="Open Sans"/>
-        </w:rPr>
-      </w:pPr>
-      <w:bookmarkStart w:colFirst="0" w:colLast="0" w:name="_r6yw0cw78k3v" w:id="6"/>
-      <w:bookmarkEnd w:id="6"/>
-      <w:r>
-        <w:rPr>
-          <w:rFonts w:ascii="Open Sans" w:cs="Open Sans" w:eastAsia="Open Sans" w:hAnsi="Open Sans"/>
-          <w:rtl w:val="0"/>
-        </w:rPr>
-        <w:t xml:space="preserve">Volunteer Work</w:t>
-      </w:r>
-      <w:r>
-        <w:drawing>
-          <wp:anchor allowOverlap="1" behindDoc="0" distB="114300" distT="114300" distL="114300" distR="114300" hidden="0" layoutInCell="1" locked="0" relativeHeight="0" simplePos="0">
-            <wp:simplePos x="0" y="0"/>
-            <wp:positionH relativeFrom="column">
-              <wp:posOffset>47626</wp:posOffset>
-            </wp:positionH>
-            <wp:positionV relativeFrom="paragraph">
-              <wp:posOffset>657225</wp:posOffset>
-            </wp:positionV>
-            <wp:extent cx="457200" cy="457200"/>
-            <wp:effectExtent b="0" l="0" r="0" t="0"/>
-            <wp:wrapSquare wrapText="bothSides" distB="114300" distT="114300" distL="114300" distR="114300"/>
-            <wp:docPr id="4" name="image8.png"/>
-            <a:graphic>
-              <a:graphicData uri="http://schemas.openxmlformats.org/drawingml/2006/picture">
-                <pic:pic>
-                  <pic:nvPicPr>
-                    <pic:cNvPr id="0" name="image8.png"/>
-                    <pic:cNvPicPr preferRelativeResize="0"/>
-                  </pic:nvPicPr>
-                  <pic:blipFill>
-                    <a:blip r:embed="rId24"/>
-                    <a:srcRect b="0" l="0" r="0" t="0"/>
-                    <a:stretch>
-                      <a:fillRect/>
-                    </a:stretch>
-                  </pic:blipFill>
-                  <pic:spPr>
-                    <a:xfrm>
-                      <a:off x="0" y="0"/>
-                      <a:ext cx="457200" cy="457200"/>
-                    </a:xfrm>
-                    <a:prstGeom prst="rect"/>
-                    <a:ln/>
-                  </pic:spPr>
-                </pic:pic>
-              </a:graphicData>
-            </a:graphic>
-          </wp:anchor>
-        </w:drawing>
-      </w:r>
-    </w:p>
-    <w:p>
-      <w:pPr>
-        <w:pageBreakBefore w:val="0"/>
-        <w:ind w:left="900" w:firstLine="0"/>
-        <w:rPr>
-          <w:rFonts w:ascii="Open Sans" w:cs="Open Sans" w:eastAsia="Open Sans" w:hAnsi="Open Sans"/>
-          <w:b w:val="1"/>
-        </w:rPr>
-      </w:pPr>
-      <w:r>
-        <w:rPr>
-          <w:rFonts w:ascii="Open Sans" w:cs="Open Sans" w:eastAsia="Open Sans" w:hAnsi="Open Sans"/>
-          <w:b w:val="1"/>
-          <w:rtl w:val="0"/>
-        </w:rPr>
-        <w:t xml:space="preserve">Polar Bear Plunge</w:t>
-      </w:r>
-    </w:p>
-    <w:p>
-      <w:pPr>
-        <w:pageBreakBefore w:val="0"/>
-        <w:ind w:left="900" w:firstLine="0"/>
-        <w:rPr>
-          <w:rFonts w:ascii="Open Sans" w:cs="Open Sans" w:eastAsia="Open Sans" w:hAnsi="Open Sans"/>
-        </w:rPr>
-      </w:pPr>
-      <w:r>
-        <w:rPr>
-          <w:rFonts w:ascii="Open Sans" w:cs="Open Sans" w:eastAsia="Open Sans" w:hAnsi="Open Sans"/>
-          <w:rtl w:val="0"/>
-        </w:rPr>
-        <w:t xml:space="preserve">Special Olympics of New Jersey</w:t>
-      </w:r>
-    </w:p>
-    <w:p>
-      <w:pPr>
-        <w:pStyle w:val="Heading2"/>
-        <w:pageBreakBefore w:val="0"/>
-        <w:rPr>
-          <w:rFonts w:ascii="Open Sans" w:cs="Open Sans" w:eastAsia="Open Sans" w:hAnsi="Open Sans"/>
-        </w:rPr>
-      </w:pPr>
-      <w:bookmarkStart w:colFirst="0" w:colLast="0" w:name="_fbxna04pk4n7" w:id="7"/>
-      <w:bookmarkEnd w:id="7"/>
-      <w:r>
-        <w:rPr>
-          <w:rFonts w:ascii="Open Sans" w:cs="Open Sans" w:eastAsia="Open Sans" w:hAnsi="Open Sans"/>
-          <w:rtl w:val="0"/>
-        </w:rPr>
-        <w:t xml:space="preserve">Certifications</w:t>
-      </w:r>
-      <w:r>
-        <w:drawing>
-          <wp:anchor allowOverlap="1" behindDoc="0" distB="114300" distT="114300" distL="114300" distR="114300" hidden="0" layoutInCell="1" locked="0" relativeHeight="0" simplePos="0">
-            <wp:simplePos x="0" y="0"/>
-            <wp:positionH relativeFrom="column">
-              <wp:posOffset>47626</wp:posOffset>
-            </wp:positionH>
-            <wp:positionV relativeFrom="paragraph">
-              <wp:posOffset>666750</wp:posOffset>
-            </wp:positionV>
-            <wp:extent cx="457200" cy="457200"/>
-            <wp:effectExtent b="0" l="0" r="0" t="0"/>
-            <wp:wrapSquare wrapText="bothSides" distB="114300" distT="114300" distL="114300" distR="114300"/>
-            <wp:docPr id="10" name="image5.png"/>
-            <a:graphic>
-              <a:graphicData uri="http://schemas.openxmlformats.org/drawingml/2006/picture">
-                <pic:pic>
-                  <pic:nvPicPr>
-                    <pic:cNvPr id="0" name="image5.png"/>
-                    <pic:cNvPicPr preferRelativeResize="0"/>
-                  </pic:nvPicPr>
-                  <pic:blipFill>
-                    <a:blip r:embed="rId25"/>
-                    <a:srcRect b="0" l="0" r="0" t="0"/>
-                    <a:stretch>
-                      <a:fillRect/>
-                    </a:stretch>
-                  </pic:blipFill>
-                  <pic:spPr>
-                    <a:xfrm>
-                      <a:off x="0" y="0"/>
-                      <a:ext cx="457200" cy="457200"/>
-                    </a:xfrm>
-                    <a:prstGeom prst="rect"/>
-                    <a:ln/>
-                  </pic:spPr>
-                </pic:pic>
-              </a:graphicData>
-            </a:graphic>
-          </wp:anchor>
-        </w:drawing>
-      </w:r>
-    </w:p>
-    <w:p>
-      <w:pPr>
-        <w:pageBreakBefore w:val="0"/>
-        <w:ind w:left="990" w:firstLine="0"/>
-        <w:rPr>
-          <w:rFonts w:ascii="Open Sans" w:cs="Open Sans" w:eastAsia="Open Sans" w:hAnsi="Open Sans"/>
-          <w:b w:val="1"/>
-        </w:rPr>
-      </w:pPr>
-      <w:r>
-        <w:rPr>
-          <w:rFonts w:ascii="Open Sans" w:cs="Open Sans" w:eastAsia="Open Sans" w:hAnsi="Open Sans"/>
-          <w:b w:val="1"/>
-          <w:rtl w:val="0"/>
-        </w:rPr>
-        <w:t xml:space="preserve">Exam 70-486: Developing ASP.NET MVC Web Applications</w:t>
-      </w:r>
-    </w:p>
-    <w:p>
-      <w:pPr>
-        <w:pageBreakBefore w:val="0"/>
-        <w:ind w:left="990" w:firstLine="0"/>
-        <w:rPr>
-          <w:rFonts w:ascii="Open Sans" w:cs="Open Sans" w:eastAsia="Open Sans" w:hAnsi="Open Sans"/>
-        </w:rPr>
-      </w:pPr>
-      <w:r>
-        <w:rPr>
-          <w:rFonts w:ascii="Open Sans" w:cs="Open Sans" w:eastAsia="Open Sans" w:hAnsi="Open Sans"/>
-          <w:rtl w:val="0"/>
-        </w:rPr>
-        <w:t xml:space="preserve">Microsoft • Sep 2017</w:t>
-      </w:r>
-    </w:p>
-    <w:p>
-      <w:pPr>
-        <w:pStyle w:val="Heading2"/>
-        <w:rPr>
-          <w:rFonts w:ascii="Open Sans" w:cs="Open Sans" w:eastAsia="Open Sans" w:hAnsi="Open Sans"/>
-        </w:rPr>
-      </w:pPr>
-      <w:bookmarkStart w:colFirst="0" w:colLast="0" w:name="_6hvth386tpzz" w:id="8"/>
-      <w:bookmarkEnd w:id="8"/>
-      <w:r>
-        <w:rPr>
-          <w:rFonts w:ascii="Open Sans" w:cs="Open Sans" w:eastAsia="Open Sans" w:hAnsi="Open Sans"/>
-          <w:rtl w:val="0"/>
-        </w:rPr>
-        <w:t xml:space="preserve">Patents</w:t>
-      </w:r>
-      <w:r>
-        <w:drawing>
-          <wp:anchor allowOverlap="1" behindDoc="0" distB="114300" distT="114300" distL="114300" distR="114300" hidden="0" layoutInCell="1" locked="0" relativeHeight="0" simplePos="0">
-            <wp:simplePos x="0" y="0"/>
-            <wp:positionH relativeFrom="column">
-              <wp:posOffset>1</wp:posOffset>
-            </wp:positionH>
-            <wp:positionV relativeFrom="paragraph">
-              <wp:posOffset>676275</wp:posOffset>
-            </wp:positionV>
-            <wp:extent cx="457200" cy="457200"/>
-            <wp:effectExtent b="0" l="0" r="0" t="0"/>
-            <wp:wrapSquare wrapText="bothSides" distB="114300" distT="114300" distL="114300" distR="114300"/>
-            <wp:docPr id="13" name="image3.png"/>
-            <a:graphic>
-              <a:graphicData uri="http://schemas.openxmlformats.org/drawingml/2006/picture">
-                <pic:pic>
-                  <pic:nvPicPr>
-                    <pic:cNvPr id="0" name="image3.png"/>
-                    <pic:cNvPicPr preferRelativeResize="0"/>
-                  </pic:nvPicPr>
-                  <pic:blipFill>
-                    <a:blip r:embed="rId26"/>
-                    <a:srcRect b="0" l="0" r="0" t="0"/>
-                    <a:stretch>
-                      <a:fillRect/>
-                    </a:stretch>
-                  </pic:blipFill>
-                  <pic:spPr>
-                    <a:xfrm>
-                      <a:off x="0" y="0"/>
-                      <a:ext cx="457200" cy="457200"/>
-                    </a:xfrm>
-                    <a:prstGeom prst="rect"/>
-                    <a:ln/>
-                  </pic:spPr>
-                </pic:pic>
-              </a:graphicData>
-            </a:graphic>
-          </wp:anchor>
-        </w:drawing>
-      </w:r>
-    </w:p>
-    <w:p>
-      <w:pPr>
-        <w:ind w:left="900" w:firstLine="0"/>
-        <w:rPr>
-          <w:rFonts w:ascii="Open Sans" w:cs="Open Sans" w:eastAsia="Open Sans" w:hAnsi="Open Sans"/>
-          <w:b w:val="1"/>
-        </w:rPr>
-      </w:pPr>
-      <w:r>
-        <w:rPr>
-          <w:rFonts w:ascii="Open Sans" w:cs="Open Sans" w:eastAsia="Open Sans" w:hAnsi="Open Sans"/>
-          <w:b w:val="1"/>
-          <w:rtl w:val="0"/>
-        </w:rPr>
-        <w:t xml:space="preserve">Systems and methods for remote administration of hearing tests</w:t>
-      </w:r>
-    </w:p>
-    <w:p>
-      <w:pPr>
-        <w:ind w:left="900" w:firstLine="0"/>
-        <w:rPr>
-          <w:rFonts w:ascii="Open Sans" w:cs="Open Sans" w:eastAsia="Open Sans" w:hAnsi="Open Sans"/>
-        </w:rPr>
-      </w:pPr>
-      <w:r>
-        <w:rPr>
-          <w:rFonts w:ascii="Open Sans" w:cs="Open Sans" w:eastAsia="Open Sans" w:hAnsi="Open Sans"/>
-          <w:rtl w:val="0"/>
-        </w:rPr>
-        <w:t xml:space="preserve">US-11178499-B2 • Nov 2021</w:t>
-      </w:r>
-    </w:p>
-    <w:p>
-      <w:pPr>
-        <w:rPr>
-          <w:rFonts w:ascii="Open Sans" w:cs="Open Sans" w:eastAsia="Open Sans" w:hAnsi="Open Sans"/>
-        </w:rPr>
-      </w:pPr>
-      <w:r>
-        <w:rPr>
-          <w:rtl w:val="0"/>
-        </w:rPr>
-      </w:r>
-    </w:p>
-    <w:p>
-      <w:pPr>
-        <w:pageBreakBefore w:val="0"/>
-        <w:rPr>
-          <w:rFonts w:ascii="Open Sans" w:cs="Open Sans" w:eastAsia="Open Sans" w:hAnsi="Open Sans"/>
-        </w:rPr>
-      </w:pPr>
       <w:r>
         <w:rPr>
           <w:rtl w:val="0"/>
@@ -2438,8 +1506,8 @@
       </w:r>
     </w:p>
     <w:sectPr>
-      <w:headerReference r:id="rId27" w:type="first"/>
-      <w:footerReference r:id="rId28" w:type="first"/>
+      <w:headerReference r:id="rId13" w:type="first"/>
+      <w:footerReference r:id="rId14" w:type="first"/>
       <w:pgSz w:h="15840" w:w="12240" w:orient="portrait"/>
       <w:pgMar w:bottom="720" w:top="720" w:left="720" w:right="720" w:header="720" w:footer="720"/>
       <w:pgNumType w:start="1"/>
